--- a/docx/alerting.docx
+++ b/docx/alerting.docx
@@ -12,7 +12,33 @@
         <w:rPr>
           <w:lang w:val="en-US"/>
         </w:rPr>
-        <w:t>\chapter{Alert }</w:t>
+        <w:t>\</w:t>
+      </w:r>
+      <w:proofErr w:type="gramStart"/>
+      <w:r>
+        <w:rPr>
+          <w:lang w:val="en-US"/>
+        </w:rPr>
+        <w:t>chapter</w:t>
+      </w:r>
+      <w:proofErr w:type="gramEnd"/>
+      <w:r>
+        <w:rPr>
+          <w:lang w:val="en-US"/>
+        </w:rPr>
+        <w:t>{</w:t>
+      </w:r>
+      <w:r>
+        <w:rPr>
+          <w:lang w:val="en-US"/>
+        </w:rPr>
+        <w:t xml:space="preserve"> Alerting System</w:t>
+      </w:r>
+      <w:r>
+        <w:rPr>
+          <w:lang w:val="en-US"/>
+        </w:rPr>
+        <w:t>}</w:t>
       </w:r>
     </w:p>
     <w:p>
@@ -90,27 +116,67 @@
         <w:rPr>
           <w:lang w:val="en-US"/>
         </w:rPr>
-        <w:t>\chapter{Alert Manager Architecture }</w:t>
-      </w:r>
-    </w:p>
-    <w:p>
-      <w:pPr>
-        <w:rPr>
-          <w:lang w:val="en-US"/>
-        </w:rPr>
-      </w:pPr>
-    </w:p>
-    <w:p>
-      <w:pPr>
-        <w:rPr>
-          <w:lang w:val="en-US"/>
-        </w:rPr>
-      </w:pPr>
-      <w:r>
-        <w:rPr>
-          <w:lang w:val="en-US"/>
-        </w:rPr>
-        <w:t xml:space="preserve">Since the Alert Manager is a part of Prometheus Tool it has its own binary. The idea behind is to have only one Alert Manager and have monitoring tool on multiple machines. If machine goes down or even Prometheus itself, the Alert Manager can catch and deliver this event. </w:t>
+        <w:t>\</w:t>
+      </w:r>
+      <w:proofErr w:type="gramStart"/>
+      <w:r>
+        <w:rPr>
+          <w:lang w:val="en-US"/>
+        </w:rPr>
+        <w:t>chapter</w:t>
+      </w:r>
+      <w:proofErr w:type="gramEnd"/>
+      <w:r>
+        <w:rPr>
+          <w:lang w:val="en-US"/>
+        </w:rPr>
+        <w:t>{</w:t>
+      </w:r>
+      <w:r>
+        <w:rPr>
+          <w:lang w:val="en-US"/>
+        </w:rPr>
+        <w:t xml:space="preserve"> Alerting System Architecture</w:t>
+      </w:r>
+      <w:r>
+        <w:rPr>
+          <w:lang w:val="en-US"/>
+        </w:rPr>
+        <w:t>}</w:t>
+      </w:r>
+    </w:p>
+    <w:p>
+      <w:pPr>
+        <w:rPr>
+          <w:lang w:val="en-US"/>
+        </w:rPr>
+      </w:pPr>
+    </w:p>
+    <w:p>
+      <w:pPr>
+        <w:rPr>
+          <w:lang w:val="en-US"/>
+        </w:rPr>
+      </w:pPr>
+      <w:r>
+        <w:rPr>
+          <w:lang w:val="en-US"/>
+        </w:rPr>
+        <w:t xml:space="preserve">Since the Alert Manager is a part of Prometheus Tool it has its own binary. The idea behind is to have only one Alert Manager and have monitoring tool on multiple machines. If machine goes down or even Prometheus </w:t>
+      </w:r>
+      <w:proofErr w:type="gramStart"/>
+      <w:r>
+        <w:rPr>
+          <w:lang w:val="en-US"/>
+        </w:rPr>
+        <w:t>itself</w:t>
+      </w:r>
+      <w:proofErr w:type="gramEnd"/>
+      <w:r>
+        <w:rPr>
+          <w:lang w:val="en-US"/>
+        </w:rPr>
+        <w:t xml:space="preserve">, the Alert Manager can catch and deliver this event. </w:t>
       </w:r>
     </w:p>
     <w:p>
@@ -169,7 +235,7 @@
                     </pic:cNvPicPr>
                   </pic:nvPicPr>
                   <pic:blipFill>
-                    <a:blip r:embed="rId5">
+                    <a:blip r:embed="rId6">
                       <a:extLst>
                         <a:ext uri="{28A0092B-C50C-407E-A947-70E740481C1C}">
                           <a14:useLocalDpi xmlns:a14="http://schemas.microsoft.com/office/drawing/2010/main" val="0"/>
@@ -218,51 +284,67 @@
         <w:rPr>
           <w:lang w:val="en-US"/>
         </w:rPr>
-        <w:t xml:space="preserve">This architecture is a typical messaging service.   </w:t>
-      </w:r>
-    </w:p>
-    <w:p>
-      <w:pPr>
-        <w:rPr>
-          <w:lang w:val="en-US"/>
-        </w:rPr>
-      </w:pPr>
-      <w:r>
-        <w:rPr>
-          <w:lang w:val="en-US"/>
-        </w:rPr>
-        <w:t xml:space="preserve">Messaging Service send messages between multiple clients. It is implement Producer-Consumer Pattern. In the Alert Manager Architecture the role of producer is taken by Prometheus Datacenter. Alert Manager </w:t>
-      </w:r>
-      <w:r>
-        <w:rPr>
-          <w:lang w:val="en-US"/>
-        </w:rPr>
-        <w:t>consumes the messages. Consumer knows nothing about producer, it is just subscribe on event. With this approach it is possible to attach multiple producers.</w:t>
-      </w:r>
-    </w:p>
-    <w:p>
-      <w:pPr>
-        <w:rPr>
-          <w:lang w:val="en-US"/>
-        </w:rPr>
-      </w:pPr>
-      <w:r>
-        <w:rPr>
-          <w:lang w:val="en-US"/>
-        </w:rPr>
-        <w:t xml:space="preserve">Alerts can </w:t>
-      </w:r>
-      <w:r>
-        <w:rPr>
-          <w:lang w:val="en-US"/>
-        </w:rPr>
-        <w:t xml:space="preserve">be </w:t>
-      </w:r>
-      <w:r>
-        <w:rPr>
-          <w:lang w:val="en-US"/>
-        </w:rPr>
-        <w:t xml:space="preserve">collected in groups by datacenter. It means if an event occurs on multiple machines it can be packed into one notification and fired </w:t>
+        <w:t xml:space="preserve">This architecture is a typical </w:t>
+      </w:r>
+      <w:r>
+        <w:rPr>
+          <w:lang w:val="en-US"/>
+        </w:rPr>
+        <w:t xml:space="preserve">messaging platform. </w:t>
+      </w:r>
+    </w:p>
+    <w:p>
+      <w:pPr>
+        <w:rPr>
+          <w:lang w:val="en-US"/>
+        </w:rPr>
+      </w:pPr>
+      <w:r>
+        <w:rPr>
+          <w:lang w:val="en-US"/>
+        </w:rPr>
+        <w:t xml:space="preserve">Messaging Service send messages between multiple clients. It is implement Producer-Consumer Pattern. In the Alert Manager Architecture </w:t>
+      </w:r>
+      <w:proofErr w:type="gramStart"/>
+      <w:r>
+        <w:rPr>
+          <w:lang w:val="en-US"/>
+        </w:rPr>
+        <w:t>the role of producer is taken by Prometheus Datacenter</w:t>
+      </w:r>
+      <w:proofErr w:type="gramEnd"/>
+      <w:r>
+        <w:rPr>
+          <w:lang w:val="en-US"/>
+        </w:rPr>
+        <w:t xml:space="preserve">. Alert Manager consumes the messages. </w:t>
+      </w:r>
+      <w:proofErr w:type="gramStart"/>
+      <w:r>
+        <w:rPr>
+          <w:lang w:val="en-US"/>
+        </w:rPr>
+        <w:t>Consumer knows nothing about producer and just subscribe</w:t>
+      </w:r>
+      <w:proofErr w:type="gramEnd"/>
+      <w:r>
+        <w:rPr>
+          <w:lang w:val="en-US"/>
+        </w:rPr>
+        <w:t xml:space="preserve"> on event. With this approach it is possible to attach multiple producers. [1]</w:t>
+      </w:r>
+    </w:p>
+    <w:p>
+      <w:pPr>
+        <w:rPr>
+          <w:lang w:val="en-US"/>
+        </w:rPr>
+      </w:pPr>
+      <w:r>
+        <w:rPr>
+          <w:lang w:val="en-US"/>
+        </w:rPr>
+        <w:t xml:space="preserve">Alerts can be collected in groups by datacenter. It means if an event occurs on multiple machines it can be packed into one notification and fired </w:t>
       </w:r>
       <w:r>
         <w:rPr>
@@ -296,38 +378,125 @@
           <w:lang w:val="en-US"/>
         </w:rPr>
       </w:pPr>
-    </w:p>
-    <w:p>
-      <w:pPr>
-        <w:rPr>
-          <w:lang w:val="en-US"/>
-        </w:rPr>
-      </w:pPr>
+      <w:r>
+        <w:rPr>
+          <w:noProof/>
+          <w:lang w:val="en-US"/>
+        </w:rPr>
+        <w:lastRenderedPageBreak/>
+        <w:drawing>
+          <wp:inline distT="0" distB="0" distL="0" distR="0" wp14:anchorId="312861BB" wp14:editId="2B9C7B33">
+            <wp:extent cx="5933440" cy="5273040"/>
+            <wp:effectExtent l="0" t="0" r="10160" b="10160"/>
+            <wp:docPr id="3" name="Изображение 3" descr="System:Users:andrefedorenko:Downloads:arch (1).jpg"/>
+            <wp:cNvGraphicFramePr>
+              <a:graphicFrameLocks xmlns:a="http://schemas.openxmlformats.org/drawingml/2006/main" noChangeAspect="1"/>
+            </wp:cNvGraphicFramePr>
+            <a:graphic xmlns:a="http://schemas.openxmlformats.org/drawingml/2006/main">
+              <a:graphicData uri="http://schemas.openxmlformats.org/drawingml/2006/picture">
+                <pic:pic xmlns:pic="http://schemas.openxmlformats.org/drawingml/2006/picture">
+                  <pic:nvPicPr>
+                    <pic:cNvPr id="0" name="Picture 2" descr="System:Users:andrefedorenko:Downloads:arch (1).jpg"/>
+                    <pic:cNvPicPr>
+                      <a:picLocks noChangeAspect="1" noChangeArrowheads="1"/>
+                    </pic:cNvPicPr>
+                  </pic:nvPicPr>
+                  <pic:blipFill>
+                    <a:blip r:embed="rId7">
+                      <a:extLst>
+                        <a:ext uri="{28A0092B-C50C-407E-A947-70E740481C1C}">
+                          <a14:useLocalDpi xmlns:a14="http://schemas.microsoft.com/office/drawing/2010/main" val="0"/>
+                        </a:ext>
+                      </a:extLst>
+                    </a:blip>
+                    <a:srcRect/>
+                    <a:stretch>
+                      <a:fillRect/>
+                    </a:stretch>
+                  </pic:blipFill>
+                  <pic:spPr bwMode="auto">
+                    <a:xfrm>
+                      <a:off x="0" y="0"/>
+                      <a:ext cx="5933440" cy="5273040"/>
+                    </a:xfrm>
+                    <a:prstGeom prst="rect">
+                      <a:avLst/>
+                    </a:prstGeom>
+                    <a:noFill/>
+                    <a:ln>
+                      <a:noFill/>
+                    </a:ln>
+                  </pic:spPr>
+                </pic:pic>
+              </a:graphicData>
+            </a:graphic>
+          </wp:inline>
+        </w:drawing>
+      </w:r>
+    </w:p>
+    <w:p>
+      <w:pPr>
+        <w:rPr>
+          <w:lang w:val="en-US"/>
+        </w:rPr>
+      </w:pPr>
+    </w:p>
+    <w:p>
+      <w:pPr>
+        <w:rPr>
+          <w:lang w:val="en-US"/>
+        </w:rPr>
+      </w:pPr>
+      <w:r>
+        <w:rPr>
+          <w:lang w:val="en-US"/>
+        </w:rPr>
+        <w:t>\</w:t>
+      </w:r>
+      <w:proofErr w:type="gramStart"/>
+      <w:r>
+        <w:rPr>
+          <w:lang w:val="en-US"/>
+        </w:rPr>
+        <w:t>chapter</w:t>
+      </w:r>
+      <w:proofErr w:type="gramEnd"/>
+      <w:r>
+        <w:rPr>
+          <w:lang w:val="en-US"/>
+        </w:rPr>
+        <w:t xml:space="preserve">{ </w:t>
+      </w:r>
       <w:r>
         <w:rPr>
           <w:lang w:val="en-US"/>
         </w:rPr>
         <w:t>Alert Rules</w:t>
       </w:r>
-    </w:p>
-    <w:p>
-      <w:pPr>
-        <w:rPr>
-          <w:lang w:val="en-US"/>
-        </w:rPr>
-      </w:pPr>
-    </w:p>
-    <w:p>
-      <w:pPr>
-        <w:rPr>
-          <w:lang w:val="en-US"/>
-        </w:rPr>
-      </w:pPr>
-      <w:r>
-        <w:rPr>
-          <w:lang w:val="en-US"/>
-        </w:rPr>
-        <w:lastRenderedPageBreak/>
+      <w:r>
+        <w:rPr>
+          <w:lang w:val="en-US"/>
+        </w:rPr>
+        <w:t>}</w:t>
+      </w:r>
+    </w:p>
+    <w:p>
+      <w:pPr>
+        <w:rPr>
+          <w:lang w:val="en-US"/>
+        </w:rPr>
+      </w:pPr>
+    </w:p>
+    <w:p>
+      <w:pPr>
+        <w:rPr>
+          <w:lang w:val="en-US"/>
+        </w:rPr>
+      </w:pPr>
+      <w:r>
+        <w:rPr>
+          <w:lang w:val="en-US"/>
+        </w:rPr>
         <w:t xml:space="preserve">As it was mention one of the main changes in Prometheus setup is to configure the alert rules. Every Prometheus Monitoring Tool can have it own alerting rules, which can be defined. There is also a possibility to reference on some common alerting rule for every monitoring system on every machine. </w:t>
       </w:r>
     </w:p>
@@ -354,7 +523,19 @@
         <w:rPr>
           <w:lang w:val="en-US"/>
         </w:rPr>
-        <w:t xml:space="preserve">Recording rules allows to pre-compute frequently needed expressions or expressions, which are resource or time consuming.  This rules are saving result in a new set of time series. It is like indexing this data, so that prevent expansive I/O methods. </w:t>
+        <w:t xml:space="preserve">Recording rules allows to pre-compute frequently needed expressions or expressions, which are resource or time consuming.  </w:t>
+      </w:r>
+      <w:r>
+        <w:rPr>
+          <w:lang w:val="en-US"/>
+        </w:rPr>
+        <w:t>These</w:t>
+      </w:r>
+      <w:r>
+        <w:rPr>
+          <w:lang w:val="en-US"/>
+        </w:rPr>
+        <w:t xml:space="preserve"> rules are saving result in a new set of time series. It is like indexing this data, so that prevent expansive I/O methods. </w:t>
       </w:r>
     </w:p>
     <w:p>
@@ -380,7 +561,19 @@
         <w:rPr>
           <w:lang w:val="en-US"/>
         </w:rPr>
-        <w:t xml:space="preserve">With a alerting rules it is possible to define alert namely deviation by particular expression from Prometheus Tool and its exports (modules). It allows to build an alert even on combined query. </w:t>
+        <w:t xml:space="preserve">With a alerting rules it is possible to define alert namely deviation by particular expression from Prometheus Tool and its exports (modules). It allows </w:t>
+      </w:r>
+      <w:r>
+        <w:rPr>
+          <w:lang w:val="en-US"/>
+        </w:rPr>
+        <w:t>building</w:t>
+      </w:r>
+      <w:r>
+        <w:rPr>
+          <w:lang w:val="en-US"/>
+        </w:rPr>
+        <w:t xml:space="preserve"> an alert even on combined query. </w:t>
       </w:r>
     </w:p>
     <w:p>
@@ -402,26 +595,263 @@
           <w:lang w:val="en-US"/>
         </w:rPr>
       </w:pPr>
-      <w:r>
-        <w:rPr>
-          <w:lang w:val="en-US"/>
-        </w:rPr>
-        <w:t xml:space="preserve">The rules are supporting simple query </w:t>
-      </w:r>
-      <w:r>
-        <w:rPr>
-          <w:lang w:val="en-US"/>
-        </w:rPr>
-        <w:t>language, which</w:t>
-      </w:r>
-      <w:r>
-        <w:rPr>
-          <w:lang w:val="en-US"/>
-        </w:rPr>
-        <w:t xml:space="preserve"> looks very similar to Sequel Query Language.  </w:t>
+    </w:p>
+    <w:p>
+      <w:pPr>
+        <w:rPr>
+          <w:lang w:val="en-US"/>
+        </w:rPr>
+      </w:pPr>
+    </w:p>
+    <w:p>
+      <w:pPr>
+        <w:rPr>
+          <w:lang w:val="en-US"/>
+        </w:rPr>
+      </w:pPr>
+    </w:p>
+    <w:p>
+      <w:pPr>
+        <w:rPr>
+          <w:lang w:val="en-US"/>
+        </w:rPr>
+      </w:pPr>
+    </w:p>
+    <w:p>
+      <w:pPr>
+        <w:rPr>
+          <w:lang w:val="en-US"/>
+        </w:rPr>
+      </w:pPr>
+      <w:r>
+        <w:rPr>
+          <w:lang w:val="en-US"/>
+        </w:rPr>
+        <w:t>\</w:t>
+      </w:r>
+      <w:proofErr w:type="gramStart"/>
+      <w:r>
+        <w:rPr>
+          <w:lang w:val="en-US"/>
+        </w:rPr>
+        <w:t>chapter</w:t>
+      </w:r>
+      <w:proofErr w:type="gramEnd"/>
+      <w:r>
+        <w:rPr>
+          <w:lang w:val="en-US"/>
+        </w:rPr>
+        <w:t>{</w:t>
+      </w:r>
+      <w:r>
+        <w:rPr>
+          <w:lang w:val="en-US"/>
+        </w:rPr>
+        <w:t>N2Sky Integration}</w:t>
+      </w:r>
+    </w:p>
+    <w:p>
+      <w:pPr>
+        <w:rPr>
+          <w:lang w:val="en-US"/>
+        </w:rPr>
+      </w:pPr>
+    </w:p>
+    <w:p>
+      <w:pPr>
+        <w:rPr>
+          <w:lang w:val="en-US"/>
+        </w:rPr>
+      </w:pPr>
+      <w:r>
+        <w:rPr>
+          <w:lang w:val="en-US"/>
+        </w:rPr>
+        <w:t xml:space="preserve">Alerting System is represented as a module in N2Sky. </w:t>
+      </w:r>
+    </w:p>
+    <w:p>
+      <w:pPr>
+        <w:rPr>
+          <w:lang w:val="en-US"/>
+        </w:rPr>
+      </w:pPr>
+      <w:r>
+        <w:rPr>
+          <w:lang w:val="en-US"/>
+        </w:rPr>
+        <w:t xml:space="preserve">Alerting Client is the additional configuration upon Prometheus Monitoring System. When Prometheus will be executed it should have reference on Alerting System and its rules. </w:t>
+      </w:r>
+    </w:p>
+    <w:p>
+      <w:pPr>
+        <w:rPr>
+          <w:lang w:val="en-US"/>
+        </w:rPr>
+      </w:pPr>
+      <w:r>
+        <w:rPr>
+          <w:lang w:val="en-US"/>
+        </w:rPr>
+        <w:t xml:space="preserve">Since </w:t>
+      </w:r>
+      <w:r>
+        <w:rPr>
+          <w:lang w:val="en-US"/>
+        </w:rPr>
+        <w:t>the client</w:t>
+      </w:r>
+      <w:r>
+        <w:rPr>
+          <w:lang w:val="en-US"/>
+        </w:rPr>
+        <w:t xml:space="preserve"> should be </w:t>
+      </w:r>
+      <w:r>
+        <w:rPr>
+          <w:lang w:val="en-US"/>
+        </w:rPr>
+        <w:t>installed</w:t>
+      </w:r>
+      <w:r>
+        <w:rPr>
+          <w:lang w:val="en-US"/>
+        </w:rPr>
+        <w:t xml:space="preserve"> on each </w:t>
+      </w:r>
+      <w:proofErr w:type="spellStart"/>
+      <w:r>
+        <w:rPr>
+          <w:lang w:val="en-US"/>
+        </w:rPr>
+        <w:t>OpenStack</w:t>
+      </w:r>
+      <w:proofErr w:type="spellEnd"/>
+      <w:r>
+        <w:rPr>
+          <w:lang w:val="en-US"/>
+        </w:rPr>
+        <w:t xml:space="preserve"> </w:t>
+      </w:r>
+      <w:r>
+        <w:rPr>
+          <w:lang w:val="en-US"/>
+        </w:rPr>
+        <w:t xml:space="preserve">instance it was integrated into image snapshot. When the new instance will be spawned with </w:t>
+      </w:r>
+      <w:proofErr w:type="gramStart"/>
+      <w:r>
+        <w:rPr>
+          <w:lang w:val="en-US"/>
+        </w:rPr>
+        <w:t>a</w:t>
+      </w:r>
+      <w:proofErr w:type="gramEnd"/>
+      <w:r>
+        <w:rPr>
+          <w:lang w:val="en-US"/>
+        </w:rPr>
+        <w:t xml:space="preserve"> </w:t>
+      </w:r>
+      <w:proofErr w:type="spellStart"/>
+      <w:r>
+        <w:rPr>
+          <w:lang w:val="en-US"/>
+        </w:rPr>
+        <w:t>OpenStack</w:t>
+      </w:r>
+      <w:proofErr w:type="spellEnd"/>
+      <w:r>
+        <w:rPr>
+          <w:lang w:val="en-US"/>
+        </w:rPr>
+        <w:t xml:space="preserve"> snapshot, the client will be automatically executed there.  </w:t>
+      </w:r>
+    </w:p>
+    <w:p>
+      <w:pPr>
+        <w:rPr>
+          <w:lang w:val="en-US"/>
+        </w:rPr>
+      </w:pPr>
+      <w:r>
+        <w:rPr>
+          <w:lang w:val="en-US"/>
+        </w:rPr>
+        <w:t xml:space="preserve">Alerting Client fire alerts depending on configured rules. The rules can be </w:t>
+      </w:r>
+      <w:r>
+        <w:rPr>
+          <w:lang w:val="en-US"/>
+        </w:rPr>
+        <w:t xml:space="preserve">created via user interface. Every alert has its severity level. Depending on it the fired events will be represented differently: </w:t>
+      </w:r>
+    </w:p>
+    <w:p>
+      <w:pPr>
+        <w:pStyle w:val="a5"/>
+        <w:numPr>
+          <w:ilvl w:val="0"/>
+          <w:numId w:val="2"/>
+        </w:numPr>
+        <w:rPr>
+          <w:lang w:val="en-US"/>
+        </w:rPr>
+      </w:pPr>
+      <w:proofErr w:type="spellStart"/>
+      <w:r>
+        <w:rPr>
+          <w:lang w:val="en-US"/>
+        </w:rPr>
+        <w:t>Saverity</w:t>
+      </w:r>
+      <w:proofErr w:type="spellEnd"/>
+      <w:r>
+        <w:rPr>
+          <w:lang w:val="en-US"/>
+        </w:rPr>
+        <w:t xml:space="preserve"> </w:t>
       </w:r>
       <w:bookmarkStart w:id="0" w:name="_GoBack"/>
       <w:bookmarkEnd w:id="0"/>
+    </w:p>
+    <w:p>
+      <w:pPr>
+        <w:rPr>
+          <w:lang w:val="en-US"/>
+        </w:rPr>
+      </w:pPr>
+    </w:p>
+    <w:p>
+      <w:pPr>
+        <w:rPr>
+          <w:lang w:val="en-US"/>
+        </w:rPr>
+      </w:pPr>
+      <w:r>
+        <w:rPr>
+          <w:lang w:val="en-US"/>
+        </w:rPr>
+        <w:t xml:space="preserve">[1] </w:t>
+      </w:r>
+      <w:r>
+        <w:rPr>
+          <w:lang w:val="en-US"/>
+        </w:rPr>
+        <w:t>Strategies for Integrating Messaging and Distributed Object Transactions</w:t>
+      </w:r>
+      <w:r>
+        <w:rPr>
+          <w:lang w:val="en-US"/>
+        </w:rPr>
+        <w:t xml:space="preserve"> </w:t>
+      </w:r>
+      <w:r>
+        <w:rPr>
+          <w:lang w:val="en-US"/>
+        </w:rPr>
+        <w:t>https://link.springer.com/chapter/10.1007/3-540-45559-0_16</w:t>
+      </w:r>
     </w:p>
     <w:sectPr>
       <w:pgSz w:w="11900" w:h="16840"/>
@@ -431,6 +861,243 @@
     </w:sectPr>
   </w:body>
 </w:document>
+</file>
+
+<file path=word/numbering.xml><?xml version="1.0" encoding="utf-8"?>
+<w:numbering xmlns:wpc="http://schemas.microsoft.com/office/word/2010/wordprocessingCanvas" xmlns:mo="http://schemas.microsoft.com/office/mac/office/2008/main" xmlns:mc="http://schemas.openxmlformats.org/markup-compatibility/2006" xmlns:mv="urn:schemas-microsoft-com:mac:vml" xmlns:o="urn:schemas-microsoft-com:office:office" xmlns:r="http://schemas.openxmlformats.org/officeDocument/2006/relationships" xmlns:m="http://schemas.openxmlformats.org/officeDocument/2006/math" xmlns:v="urn:schemas-microsoft-com:vml" xmlns:wp14="http://schemas.microsoft.com/office/word/2010/wordprocessingDrawing" xmlns:wp="http://schemas.openxmlformats.org/drawingml/2006/wordprocessingDrawing" xmlns:w10="urn:schemas-microsoft-com:office:word" xmlns:w="http://schemas.openxmlformats.org/wordprocessingml/2006/main" xmlns:w14="http://schemas.microsoft.com/office/word/2010/wordml" xmlns:wpg="http://schemas.microsoft.com/office/word/2010/wordprocessingGroup" xmlns:wpi="http://schemas.microsoft.com/office/word/2010/wordprocessingInk" xmlns:wne="http://schemas.microsoft.com/office/word/2006/wordml" xmlns:wps="http://schemas.microsoft.com/office/word/2010/wordprocessingShape" mc:Ignorable="w14 wp14">
+  <w:abstractNum w:abstractNumId="0">
+    <w:nsid w:val="03254AB3"/>
+    <w:multiLevelType w:val="hybridMultilevel"/>
+    <w:tmpl w:val="DD7EE87E"/>
+    <w:lvl w:ilvl="0" w:tplc="04090001">
+      <w:start w:val="1"/>
+      <w:numFmt w:val="bullet"/>
+      <w:lvlText w:val=""/>
+      <w:lvlJc w:val="left"/>
+      <w:pPr>
+        <w:ind w:left="720" w:hanging="360"/>
+      </w:pPr>
+      <w:rPr>
+        <w:rFonts w:ascii="Symbol" w:hAnsi="Symbol" w:hint="default"/>
+      </w:rPr>
+    </w:lvl>
+    <w:lvl w:ilvl="1" w:tplc="04090003" w:tentative="1">
+      <w:start w:val="1"/>
+      <w:numFmt w:val="bullet"/>
+      <w:lvlText w:val="o"/>
+      <w:lvlJc w:val="left"/>
+      <w:pPr>
+        <w:ind w:left="1440" w:hanging="360"/>
+      </w:pPr>
+      <w:rPr>
+        <w:rFonts w:ascii="Courier New" w:hAnsi="Courier New" w:hint="default"/>
+      </w:rPr>
+    </w:lvl>
+    <w:lvl w:ilvl="2" w:tplc="04090005" w:tentative="1">
+      <w:start w:val="1"/>
+      <w:numFmt w:val="bullet"/>
+      <w:lvlText w:val=""/>
+      <w:lvlJc w:val="left"/>
+      <w:pPr>
+        <w:ind w:left="2160" w:hanging="360"/>
+      </w:pPr>
+      <w:rPr>
+        <w:rFonts w:ascii="Wingdings" w:hAnsi="Wingdings" w:hint="default"/>
+      </w:rPr>
+    </w:lvl>
+    <w:lvl w:ilvl="3" w:tplc="04090001" w:tentative="1">
+      <w:start w:val="1"/>
+      <w:numFmt w:val="bullet"/>
+      <w:lvlText w:val=""/>
+      <w:lvlJc w:val="left"/>
+      <w:pPr>
+        <w:ind w:left="2880" w:hanging="360"/>
+      </w:pPr>
+      <w:rPr>
+        <w:rFonts w:ascii="Symbol" w:hAnsi="Symbol" w:hint="default"/>
+      </w:rPr>
+    </w:lvl>
+    <w:lvl w:ilvl="4" w:tplc="04090003" w:tentative="1">
+      <w:start w:val="1"/>
+      <w:numFmt w:val="bullet"/>
+      <w:lvlText w:val="o"/>
+      <w:lvlJc w:val="left"/>
+      <w:pPr>
+        <w:ind w:left="3600" w:hanging="360"/>
+      </w:pPr>
+      <w:rPr>
+        <w:rFonts w:ascii="Courier New" w:hAnsi="Courier New" w:hint="default"/>
+      </w:rPr>
+    </w:lvl>
+    <w:lvl w:ilvl="5" w:tplc="04090005" w:tentative="1">
+      <w:start w:val="1"/>
+      <w:numFmt w:val="bullet"/>
+      <w:lvlText w:val=""/>
+      <w:lvlJc w:val="left"/>
+      <w:pPr>
+        <w:ind w:left="4320" w:hanging="360"/>
+      </w:pPr>
+      <w:rPr>
+        <w:rFonts w:ascii="Wingdings" w:hAnsi="Wingdings" w:hint="default"/>
+      </w:rPr>
+    </w:lvl>
+    <w:lvl w:ilvl="6" w:tplc="04090001" w:tentative="1">
+      <w:start w:val="1"/>
+      <w:numFmt w:val="bullet"/>
+      <w:lvlText w:val=""/>
+      <w:lvlJc w:val="left"/>
+      <w:pPr>
+        <w:ind w:left="5040" w:hanging="360"/>
+      </w:pPr>
+      <w:rPr>
+        <w:rFonts w:ascii="Symbol" w:hAnsi="Symbol" w:hint="default"/>
+      </w:rPr>
+    </w:lvl>
+    <w:lvl w:ilvl="7" w:tplc="04090003" w:tentative="1">
+      <w:start w:val="1"/>
+      <w:numFmt w:val="bullet"/>
+      <w:lvlText w:val="o"/>
+      <w:lvlJc w:val="left"/>
+      <w:pPr>
+        <w:ind w:left="5760" w:hanging="360"/>
+      </w:pPr>
+      <w:rPr>
+        <w:rFonts w:ascii="Courier New" w:hAnsi="Courier New" w:hint="default"/>
+      </w:rPr>
+    </w:lvl>
+    <w:lvl w:ilvl="8" w:tplc="04090005" w:tentative="1">
+      <w:start w:val="1"/>
+      <w:numFmt w:val="bullet"/>
+      <w:lvlText w:val=""/>
+      <w:lvlJc w:val="left"/>
+      <w:pPr>
+        <w:ind w:left="6480" w:hanging="360"/>
+      </w:pPr>
+      <w:rPr>
+        <w:rFonts w:ascii="Wingdings" w:hAnsi="Wingdings" w:hint="default"/>
+      </w:rPr>
+    </w:lvl>
+  </w:abstractNum>
+  <w:abstractNum w:abstractNumId="1">
+    <w:nsid w:val="712D1781"/>
+    <w:multiLevelType w:val="multilevel"/>
+    <w:tmpl w:val="C4DCBD90"/>
+    <w:lvl w:ilvl="0">
+      <w:start w:val="3"/>
+      <w:numFmt w:val="decimal"/>
+      <w:lvlText w:val="%1"/>
+      <w:lvlJc w:val="left"/>
+      <w:pPr>
+        <w:ind w:left="500" w:hanging="500"/>
+      </w:pPr>
+      <w:rPr>
+        <w:rFonts w:hint="default"/>
+      </w:rPr>
+    </w:lvl>
+    <w:lvl w:ilvl="1">
+      <w:start w:val="3"/>
+      <w:numFmt w:val="decimal"/>
+      <w:lvlText w:val="%1.%2"/>
+      <w:lvlJc w:val="left"/>
+      <w:pPr>
+        <w:ind w:left="1562" w:hanging="500"/>
+      </w:pPr>
+      <w:rPr>
+        <w:rFonts w:hint="default"/>
+      </w:rPr>
+    </w:lvl>
+    <w:lvl w:ilvl="2">
+      <w:start w:val="1"/>
+      <w:numFmt w:val="decimal"/>
+      <w:lvlText w:val="%1.%2.%3"/>
+      <w:lvlJc w:val="left"/>
+      <w:pPr>
+        <w:ind w:left="2844" w:hanging="720"/>
+      </w:pPr>
+      <w:rPr>
+        <w:rFonts w:hint="default"/>
+      </w:rPr>
+    </w:lvl>
+    <w:lvl w:ilvl="3">
+      <w:start w:val="1"/>
+      <w:numFmt w:val="decimal"/>
+      <w:lvlText w:val="%1.%2.%3.%4"/>
+      <w:lvlJc w:val="left"/>
+      <w:pPr>
+        <w:ind w:left="4266" w:hanging="1080"/>
+      </w:pPr>
+      <w:rPr>
+        <w:rFonts w:hint="default"/>
+      </w:rPr>
+    </w:lvl>
+    <w:lvl w:ilvl="4">
+      <w:start w:val="1"/>
+      <w:numFmt w:val="decimal"/>
+      <w:lvlText w:val="%1.%2.%3.%4.%5"/>
+      <w:lvlJc w:val="left"/>
+      <w:pPr>
+        <w:ind w:left="5328" w:hanging="1080"/>
+      </w:pPr>
+      <w:rPr>
+        <w:rFonts w:hint="default"/>
+      </w:rPr>
+    </w:lvl>
+    <w:lvl w:ilvl="5">
+      <w:start w:val="1"/>
+      <w:numFmt w:val="decimal"/>
+      <w:lvlText w:val="%1.%2.%3.%4.%5.%6"/>
+      <w:lvlJc w:val="left"/>
+      <w:pPr>
+        <w:ind w:left="6750" w:hanging="1440"/>
+      </w:pPr>
+      <w:rPr>
+        <w:rFonts w:hint="default"/>
+      </w:rPr>
+    </w:lvl>
+    <w:lvl w:ilvl="6">
+      <w:start w:val="1"/>
+      <w:numFmt w:val="decimal"/>
+      <w:lvlText w:val="%1.%2.%3.%4.%5.%6.%7"/>
+      <w:lvlJc w:val="left"/>
+      <w:pPr>
+        <w:ind w:left="7812" w:hanging="1440"/>
+      </w:pPr>
+      <w:rPr>
+        <w:rFonts w:hint="default"/>
+      </w:rPr>
+    </w:lvl>
+    <w:lvl w:ilvl="7">
+      <w:start w:val="1"/>
+      <w:numFmt w:val="decimal"/>
+      <w:lvlText w:val="%1.%2.%3.%4.%5.%6.%7.%8"/>
+      <w:lvlJc w:val="left"/>
+      <w:pPr>
+        <w:ind w:left="9234" w:hanging="1800"/>
+      </w:pPr>
+      <w:rPr>
+        <w:rFonts w:hint="default"/>
+      </w:rPr>
+    </w:lvl>
+    <w:lvl w:ilvl="8">
+      <w:start w:val="1"/>
+      <w:numFmt w:val="decimal"/>
+      <w:lvlText w:val="%1.%2.%3.%4.%5.%6.%7.%8.%9"/>
+      <w:lvlJc w:val="left"/>
+      <w:pPr>
+        <w:ind w:left="10296" w:hanging="1800"/>
+      </w:pPr>
+      <w:rPr>
+        <w:rFonts w:hint="default"/>
+      </w:rPr>
+    </w:lvl>
+  </w:abstractNum>
+  <w:num w:numId="1">
+    <w:abstractNumId w:val="1"/>
+  </w:num>
+  <w:num w:numId="2">
+    <w:abstractNumId w:val="0"/>
+  </w:num>
+</w:numbering>
 </file>
 
 <file path=word/styles.xml><?xml version="1.0" encoding="utf-8"?>
@@ -644,6 +1311,17 @@
       <w:szCs w:val="18"/>
     </w:rPr>
   </w:style>
+  <w:style w:type="paragraph" w:styleId="a5">
+    <w:name w:val="List Paragraph"/>
+    <w:basedOn w:val="a"/>
+    <w:uiPriority w:val="34"/>
+    <w:qFormat/>
+    <w:rsid w:val="00477293"/>
+    <w:pPr>
+      <w:ind w:left="720"/>
+      <w:contextualSpacing/>
+    </w:pPr>
+  </w:style>
 </w:styles>
 </file>
 
@@ -857,6 +1535,17 @@
       <w:sz w:val="18"/>
       <w:szCs w:val="18"/>
     </w:rPr>
+  </w:style>
+  <w:style w:type="paragraph" w:styleId="a5">
+    <w:name w:val="List Paragraph"/>
+    <w:basedOn w:val="a"/>
+    <w:uiPriority w:val="34"/>
+    <w:qFormat/>
+    <w:rsid w:val="00477293"/>
+    <w:pPr>
+      <w:ind w:left="720"/>
+      <w:contextualSpacing/>
+    </w:pPr>
   </w:style>
 </w:styles>
 </file>
